--- a/CloudComputing.Lab.5.docx
+++ b/CloudComputing.Lab.5.docx
@@ -27,6 +27,9 @@
           <w:ilvl w:val="0"/>
           <w:numId w:val="1"/>
         </w:numPr>
+        <w:rPr>
+          <w:rFonts w:hint="eastAsia"/>
+        </w:rPr>
       </w:pPr>
       <w:r>
         <w:rPr>
@@ -42,6 +45,9 @@
           <w:ilvl w:val="0"/>
           <w:numId w:val="1"/>
         </w:numPr>
+        <w:rPr>
+          <w:rFonts w:hint="eastAsia"/>
+        </w:rPr>
       </w:pPr>
       <w:r>
         <w:t>verify if the container is up and running by using the </w:t>
@@ -59,9 +65,15 @@
       </w:r>
     </w:p>
     <w:p>
-      <w:r>
-        <w:rPr>
-          <w:rFonts w:hint="eastAsia"/>
+      <w:pPr>
+        <w:rPr>
+          <w:rFonts w:hint="eastAsia"/>
+        </w:rPr>
+      </w:pPr>
+      <w:r>
+        <w:rPr>
+          <w:rFonts w:hint="eastAsia"/>
+          <w:noProof/>
         </w:rPr>
         <w:drawing>
           <wp:inline distT="0" distB="0" distL="0" distR="0" wp14:anchorId="39DA65D8" wp14:editId="028C8F11">
@@ -129,19 +141,19 @@
         <w:rPr>
           <w:rFonts w:hint="eastAsia"/>
         </w:rPr>
-        <w:t xml:space="preserve"> </w:t>
-      </w:r>
-      <w:r>
-        <w:rPr>
-          <w:rFonts w:hint="eastAsia"/>
-        </w:rPr>
-        <w:t>visit http://localhost:8080 in browser.</w:t>
-      </w:r>
-    </w:p>
-    <w:p>
-      <w:r>
-        <w:rPr>
-          <w:rFonts w:hint="eastAsia"/>
+        <w:t xml:space="preserve"> visit http://localhost:8080 in browser.</w:t>
+      </w:r>
+    </w:p>
+    <w:p>
+      <w:pPr>
+        <w:rPr>
+          <w:rFonts w:hint="eastAsia"/>
+        </w:rPr>
+      </w:pPr>
+      <w:r>
+        <w:rPr>
+          <w:rFonts w:hint="eastAsia"/>
+          <w:noProof/>
         </w:rPr>
         <w:drawing>
           <wp:inline distT="0" distB="0" distL="0" distR="0" wp14:anchorId="5A964789" wp14:editId="73D30C52">
@@ -196,6 +208,7 @@
     <w:p>
       <w:pPr>
         <w:rPr>
+          <w:rFonts w:hint="eastAsia"/>
           <w:sz w:val="40"/>
           <w:szCs w:val="40"/>
         </w:rPr>
@@ -214,6 +227,7 @@
         <w:pStyle w:val="a9"/>
         <w:ind w:left="360"/>
         <w:rPr>
+          <w:rFonts w:hint="eastAsia"/>
           <w:szCs w:val="22"/>
         </w:rPr>
       </w:pPr>
@@ -237,16 +251,18 @@
         <w:pStyle w:val="a9"/>
         <w:ind w:left="360"/>
         <w:rPr>
-          <w:szCs w:val="22"/>
-        </w:rPr>
-      </w:pPr>
-      <w:r>
-        <w:rPr>
-          <w:rFonts w:hint="eastAsia"/>
+          <w:rFonts w:hint="eastAsia"/>
+          <w:szCs w:val="22"/>
+        </w:rPr>
+      </w:pPr>
+      <w:r>
+        <w:rPr>
+          <w:rFonts w:hint="eastAsia"/>
+          <w:noProof/>
           <w:szCs w:val="22"/>
         </w:rPr>
         <w:drawing>
-          <wp:inline distT="0" distB="0" distL="0" distR="0" wp14:anchorId="46AAD2EF" wp14:editId="6FCF03D6">
+          <wp:inline distT="0" distB="0" distL="0" distR="0" wp14:anchorId="46AAD2EF" wp14:editId="3F15561E">
             <wp:extent cx="3625850" cy="1750501"/>
             <wp:effectExtent l="0" t="0" r="0" b="2540"/>
             <wp:docPr id="52975407" name="图片 3"/>
@@ -300,6 +316,7 @@
         <w:pStyle w:val="a9"/>
         <w:ind w:left="360"/>
         <w:rPr>
+          <w:rFonts w:hint="eastAsia"/>
           <w:szCs w:val="22"/>
         </w:rPr>
       </w:pPr>
@@ -344,6 +361,7 @@
         <w:pStyle w:val="a9"/>
         <w:ind w:left="360"/>
         <w:rPr>
+          <w:rFonts w:hint="eastAsia"/>
           <w:szCs w:val="22"/>
         </w:rPr>
       </w:pPr>
@@ -373,16 +391,18 @@
         <w:pStyle w:val="a9"/>
         <w:ind w:left="360"/>
         <w:rPr>
-          <w:szCs w:val="22"/>
-        </w:rPr>
-      </w:pPr>
-      <w:r>
-        <w:rPr>
-          <w:rFonts w:hint="eastAsia"/>
+          <w:rFonts w:hint="eastAsia"/>
+          <w:szCs w:val="22"/>
+        </w:rPr>
+      </w:pPr>
+      <w:r>
+        <w:rPr>
+          <w:rFonts w:hint="eastAsia"/>
+          <w:noProof/>
           <w:szCs w:val="22"/>
         </w:rPr>
         <w:drawing>
-          <wp:inline distT="0" distB="0" distL="0" distR="0" wp14:anchorId="24CA4863" wp14:editId="265A4327">
+          <wp:inline distT="0" distB="0" distL="0" distR="0" wp14:anchorId="24CA4863" wp14:editId="73F5FDC5">
             <wp:extent cx="4324350" cy="1556162"/>
             <wp:effectExtent l="0" t="0" r="0" b="6350"/>
             <wp:docPr id="1778460335" name="图片 4"/>
@@ -434,6 +454,7 @@
     <w:p>
       <w:pPr>
         <w:rPr>
+          <w:rFonts w:hint="eastAsia"/>
           <w:sz w:val="40"/>
           <w:szCs w:val="40"/>
         </w:rPr>
@@ -455,6 +476,7 @@
           <w:numId w:val="3"/>
         </w:numPr>
         <w:rPr>
+          <w:rFonts w:hint="eastAsia"/>
           <w:szCs w:val="22"/>
         </w:rPr>
       </w:pPr>
@@ -474,6 +496,7 @@
           <w:numId w:val="3"/>
         </w:numPr>
         <w:rPr>
+          <w:rFonts w:hint="eastAsia"/>
           <w:szCs w:val="22"/>
         </w:rPr>
       </w:pPr>
@@ -510,12 +533,14 @@
         <w:pStyle w:val="a9"/>
         <w:ind w:left="360"/>
         <w:rPr>
-          <w:szCs w:val="22"/>
-        </w:rPr>
-      </w:pPr>
-      <w:r>
-        <w:rPr>
-          <w:rFonts w:hint="eastAsia"/>
+          <w:rFonts w:hint="eastAsia"/>
+          <w:szCs w:val="22"/>
+        </w:rPr>
+      </w:pPr>
+      <w:r>
+        <w:rPr>
+          <w:rFonts w:hint="eastAsia"/>
+          <w:noProof/>
           <w:szCs w:val="22"/>
         </w:rPr>
         <w:drawing>
@@ -571,6 +596,7 @@
     <w:p>
       <w:pPr>
         <w:rPr>
+          <w:rFonts w:hint="eastAsia"/>
           <w:sz w:val="40"/>
           <w:szCs w:val="40"/>
         </w:rPr>
@@ -592,6 +618,7 @@
           <w:numId w:val="5"/>
         </w:numPr>
         <w:rPr>
+          <w:rFonts w:hint="eastAsia"/>
           <w:szCs w:val="22"/>
         </w:rPr>
       </w:pPr>
@@ -608,11 +635,13 @@
         <w:pStyle w:val="a9"/>
         <w:ind w:left="360"/>
         <w:rPr>
-          <w:szCs w:val="22"/>
-        </w:rPr>
-      </w:pPr>
-      <w:r>
-        <w:rPr>
+          <w:rFonts w:hint="eastAsia"/>
+          <w:szCs w:val="22"/>
+        </w:rPr>
+      </w:pPr>
+      <w:r>
+        <w:rPr>
+          <w:noProof/>
           <w:szCs w:val="22"/>
         </w:rPr>
         <w:drawing>
@@ -657,11 +686,13 @@
         <w:pStyle w:val="a9"/>
         <w:ind w:left="360"/>
         <w:rPr>
-          <w:szCs w:val="22"/>
-        </w:rPr>
-      </w:pPr>
-      <w:r>
-        <w:rPr>
+          <w:rFonts w:hint="eastAsia"/>
+          <w:szCs w:val="22"/>
+        </w:rPr>
+      </w:pPr>
+      <w:r>
+        <w:rPr>
+          <w:noProof/>
           <w:szCs w:val="22"/>
         </w:rPr>
         <w:drawing>
@@ -709,11 +740,13 @@
           <w:numId w:val="5"/>
         </w:numPr>
         <w:rPr>
+          <w:rFonts w:hint="eastAsia"/>
           <w:noProof/>
         </w:rPr>
       </w:pPr>
       <w:r>
         <w:rPr>
+          <w:noProof/>
           <w:szCs w:val="22"/>
         </w:rPr>
         <w:lastRenderedPageBreak/>
@@ -757,6 +790,7 @@
     <w:p>
       <w:pPr>
         <w:rPr>
+          <w:rFonts w:hint="eastAsia"/>
           <w:sz w:val="40"/>
           <w:szCs w:val="40"/>
         </w:rPr>
@@ -798,6 +832,7 @@
           <w:numId w:val="6"/>
         </w:numPr>
         <w:rPr>
+          <w:rFonts w:hint="eastAsia"/>
           <w:szCs w:val="22"/>
         </w:rPr>
       </w:pPr>
@@ -813,11 +848,13 @@
         <w:pStyle w:val="a9"/>
         <w:ind w:left="360"/>
         <w:rPr>
-          <w:szCs w:val="22"/>
-        </w:rPr>
-      </w:pPr>
-      <w:r>
-        <w:rPr>
+          <w:rFonts w:hint="eastAsia"/>
+          <w:szCs w:val="22"/>
+        </w:rPr>
+      </w:pPr>
+      <w:r>
+        <w:rPr>
+          <w:noProof/>
           <w:szCs w:val="22"/>
         </w:rPr>
         <w:drawing>
@@ -865,6 +902,7 @@
           <w:numId w:val="6"/>
         </w:numPr>
         <w:rPr>
+          <w:rFonts w:hint="eastAsia"/>
           <w:szCs w:val="22"/>
         </w:rPr>
       </w:pPr>
@@ -881,6 +919,7 @@
         <w:pStyle w:val="a9"/>
         <w:ind w:left="360"/>
         <w:rPr>
+          <w:rFonts w:hint="eastAsia"/>
           <w:szCs w:val="22"/>
         </w:rPr>
       </w:pPr>
@@ -897,6 +936,7 @@
         <w:pStyle w:val="a9"/>
         <w:ind w:left="360"/>
         <w:rPr>
+          <w:rFonts w:hint="eastAsia"/>
           <w:szCs w:val="22"/>
         </w:rPr>
       </w:pPr>
@@ -912,11 +952,13 @@
         <w:pStyle w:val="a9"/>
         <w:ind w:left="360"/>
         <w:rPr>
-          <w:szCs w:val="22"/>
-        </w:rPr>
-      </w:pPr>
-      <w:r>
-        <w:rPr>
+          <w:rFonts w:hint="eastAsia"/>
+          <w:szCs w:val="22"/>
+        </w:rPr>
+      </w:pPr>
+      <w:r>
+        <w:rPr>
+          <w:noProof/>
           <w:szCs w:val="22"/>
         </w:rPr>
         <w:drawing>
@@ -961,6 +1003,7 @@
         <w:pStyle w:val="a9"/>
         <w:ind w:left="360"/>
         <w:rPr>
+          <w:rFonts w:hint="eastAsia"/>
           <w:szCs w:val="22"/>
         </w:rPr>
       </w:pPr>
@@ -976,11 +1019,13 @@
         <w:pStyle w:val="a9"/>
         <w:ind w:left="360"/>
         <w:rPr>
-          <w:szCs w:val="22"/>
-        </w:rPr>
-      </w:pPr>
-      <w:r>
-        <w:rPr>
+          <w:rFonts w:hint="eastAsia"/>
+          <w:szCs w:val="22"/>
+        </w:rPr>
+      </w:pPr>
+      <w:r>
+        <w:rPr>
+          <w:noProof/>
           <w:szCs w:val="22"/>
         </w:rPr>
         <w:lastRenderedPageBreak/>
@@ -1029,6 +1074,7 @@
           <w:numId w:val="6"/>
         </w:numPr>
         <w:rPr>
+          <w:rFonts w:hint="eastAsia"/>
           <w:szCs w:val="22"/>
         </w:rPr>
       </w:pPr>
@@ -1045,6 +1091,7 @@
         <w:pStyle w:val="a9"/>
         <w:ind w:left="360"/>
         <w:rPr>
+          <w:rFonts w:hint="eastAsia"/>
           <w:szCs w:val="22"/>
         </w:rPr>
       </w:pPr>
@@ -1061,11 +1108,13 @@
         <w:pStyle w:val="a9"/>
         <w:ind w:left="360"/>
         <w:rPr>
-          <w:szCs w:val="22"/>
-        </w:rPr>
-      </w:pPr>
-      <w:r>
-        <w:rPr>
+          <w:rFonts w:hint="eastAsia"/>
+          <w:szCs w:val="22"/>
+        </w:rPr>
+      </w:pPr>
+      <w:r>
+        <w:rPr>
+          <w:noProof/>
           <w:szCs w:val="22"/>
         </w:rPr>
         <w:drawing>
@@ -1110,11 +1159,13 @@
         <w:pStyle w:val="a9"/>
         <w:ind w:left="360"/>
         <w:rPr>
-          <w:szCs w:val="22"/>
-        </w:rPr>
-      </w:pPr>
-      <w:r>
-        <w:rPr>
+          <w:rFonts w:hint="eastAsia"/>
+          <w:szCs w:val="22"/>
+        </w:rPr>
+      </w:pPr>
+      <w:r>
+        <w:rPr>
+          <w:noProof/>
           <w:szCs w:val="22"/>
         </w:rPr>
         <w:drawing>
@@ -1162,6 +1213,7 @@
           <w:numId w:val="6"/>
         </w:numPr>
         <w:rPr>
+          <w:rFonts w:hint="eastAsia"/>
           <w:szCs w:val="22"/>
         </w:rPr>
       </w:pPr>
@@ -1178,11 +1230,13 @@
         <w:pStyle w:val="a9"/>
         <w:ind w:left="360"/>
         <w:rPr>
-          <w:szCs w:val="22"/>
-        </w:rPr>
-      </w:pPr>
-      <w:r>
-        <w:rPr>
+          <w:rFonts w:hint="eastAsia"/>
+          <w:szCs w:val="22"/>
+        </w:rPr>
+      </w:pPr>
+      <w:r>
+        <w:rPr>
+          <w:noProof/>
           <w:szCs w:val="22"/>
         </w:rPr>
         <w:drawing>
@@ -1225,6 +1279,7 @@
     <w:p>
       <w:pPr>
         <w:rPr>
+          <w:rFonts w:hint="eastAsia"/>
           <w:sz w:val="40"/>
           <w:szCs w:val="40"/>
         </w:rPr>
@@ -1246,6 +1301,7 @@
           <w:numId w:val="7"/>
         </w:numPr>
         <w:rPr>
+          <w:rFonts w:hint="eastAsia"/>
           <w:szCs w:val="22"/>
         </w:rPr>
       </w:pPr>
@@ -1262,6 +1318,7 @@
         <w:pStyle w:val="a9"/>
         <w:ind w:left="360"/>
         <w:rPr>
+          <w:rFonts w:hint="eastAsia"/>
           <w:szCs w:val="22"/>
         </w:rPr>
       </w:pPr>
@@ -1278,6 +1335,7 @@
         <w:pStyle w:val="a9"/>
         <w:ind w:left="360"/>
         <w:rPr>
+          <w:rFonts w:hint="eastAsia"/>
           <w:szCs w:val="22"/>
         </w:rPr>
       </w:pPr>
@@ -1294,11 +1352,13 @@
         <w:pStyle w:val="a9"/>
         <w:ind w:left="360"/>
         <w:rPr>
-          <w:szCs w:val="22"/>
-        </w:rPr>
-      </w:pPr>
-      <w:r>
-        <w:rPr>
+          <w:rFonts w:hint="eastAsia"/>
+          <w:szCs w:val="22"/>
+        </w:rPr>
+      </w:pPr>
+      <w:r>
+        <w:rPr>
+          <w:noProof/>
           <w:szCs w:val="22"/>
         </w:rPr>
         <w:lastRenderedPageBreak/>
@@ -1347,6 +1407,7 @@
           <w:numId w:val="7"/>
         </w:numPr>
         <w:rPr>
+          <w:rFonts w:hint="eastAsia"/>
           <w:szCs w:val="22"/>
         </w:rPr>
       </w:pPr>
@@ -1366,6 +1427,7 @@
           <w:numId w:val="7"/>
         </w:numPr>
         <w:rPr>
+          <w:rFonts w:hint="eastAsia"/>
           <w:szCs w:val="22"/>
         </w:rPr>
       </w:pPr>
@@ -1384,6 +1446,7 @@
           <w:numId w:val="7"/>
         </w:numPr>
         <w:rPr>
+          <w:rFonts w:hint="eastAsia"/>
           <w:szCs w:val="22"/>
         </w:rPr>
       </w:pPr>
@@ -1399,11 +1462,13 @@
         <w:pStyle w:val="a9"/>
         <w:ind w:left="360"/>
         <w:rPr>
-          <w:szCs w:val="22"/>
-        </w:rPr>
-      </w:pPr>
-      <w:r>
-        <w:rPr>
+          <w:rFonts w:hint="eastAsia"/>
+          <w:szCs w:val="22"/>
+        </w:rPr>
+      </w:pPr>
+      <w:r>
+        <w:rPr>
+          <w:noProof/>
           <w:szCs w:val="22"/>
         </w:rPr>
         <w:drawing>
@@ -1451,6 +1516,7 @@
           <w:numId w:val="7"/>
         </w:numPr>
         <w:rPr>
+          <w:rFonts w:hint="eastAsia"/>
           <w:szCs w:val="22"/>
         </w:rPr>
       </w:pPr>
@@ -1467,11 +1533,13 @@
         <w:pStyle w:val="a9"/>
         <w:ind w:left="360"/>
         <w:rPr>
-          <w:szCs w:val="22"/>
-        </w:rPr>
-      </w:pPr>
-      <w:r>
-        <w:rPr>
+          <w:rFonts w:hint="eastAsia"/>
+          <w:szCs w:val="22"/>
+        </w:rPr>
+      </w:pPr>
+      <w:r>
+        <w:rPr>
+          <w:noProof/>
           <w:szCs w:val="22"/>
         </w:rPr>
         <w:drawing>
@@ -1514,6 +1582,7 @@
     <w:p>
       <w:pPr>
         <w:rPr>
+          <w:rFonts w:hint="eastAsia"/>
           <w:sz w:val="40"/>
           <w:szCs w:val="40"/>
         </w:rPr>
@@ -1535,6 +1604,7 @@
           <w:numId w:val="8"/>
         </w:numPr>
         <w:rPr>
+          <w:rFonts w:hint="eastAsia"/>
           <w:szCs w:val="22"/>
         </w:rPr>
       </w:pPr>
@@ -1549,6 +1619,7 @@
     <w:p>
       <w:pPr>
         <w:rPr>
+          <w:rFonts w:hint="eastAsia"/>
           <w:szCs w:val="22"/>
         </w:rPr>
       </w:pPr>
@@ -1614,6 +1685,7 @@
           <w:numId w:val="8"/>
         </w:numPr>
         <w:rPr>
+          <w:rFonts w:hint="eastAsia"/>
           <w:szCs w:val="22"/>
         </w:rPr>
       </w:pPr>
@@ -1640,7 +1712,7 @@
         </w:rPr>
         <w:lastRenderedPageBreak/>
         <w:drawing>
-          <wp:inline distT="0" distB="0" distL="0" distR="0" wp14:anchorId="55DF915C" wp14:editId="16B2641A">
+          <wp:inline distT="0" distB="0" distL="0" distR="0" wp14:anchorId="55DF915C" wp14:editId="3528A95C">
             <wp:extent cx="5274310" cy="1448435"/>
             <wp:effectExtent l="0" t="0" r="2540" b="0"/>
             <wp:docPr id="1980583248" name="图片 7"/>
@@ -1693,6 +1765,7 @@
       <w:pPr>
         <w:pStyle w:val="a9"/>
         <w:rPr>
+          <w:rFonts w:hint="eastAsia"/>
           <w:szCs w:val="22"/>
         </w:rPr>
       </w:pPr>
@@ -1728,6 +1801,7 @@
           <w:numId w:val="8"/>
         </w:numPr>
         <w:rPr>
+          <w:rFonts w:hint="eastAsia"/>
           <w:szCs w:val="22"/>
         </w:rPr>
       </w:pPr>
@@ -1743,11 +1817,13 @@
         <w:pStyle w:val="a9"/>
         <w:ind w:left="360"/>
         <w:rPr>
-          <w:szCs w:val="22"/>
-        </w:rPr>
-      </w:pPr>
-      <w:r>
-        <w:rPr>
+          <w:rFonts w:hint="eastAsia"/>
+          <w:szCs w:val="22"/>
+        </w:rPr>
+      </w:pPr>
+      <w:r>
+        <w:rPr>
+          <w:noProof/>
           <w:szCs w:val="22"/>
         </w:rPr>
         <w:drawing>
@@ -1790,6 +1866,7 @@
     <w:p>
       <w:pPr>
         <w:rPr>
+          <w:rFonts w:hint="eastAsia"/>
           <w:sz w:val="40"/>
           <w:szCs w:val="40"/>
         </w:rPr>
@@ -1811,6 +1888,7 @@
           <w:numId w:val="9"/>
         </w:numPr>
         <w:rPr>
+          <w:rFonts w:hint="eastAsia"/>
           <w:szCs w:val="22"/>
         </w:rPr>
       </w:pPr>
@@ -1830,6 +1908,7 @@
           <w:numId w:val="9"/>
         </w:numPr>
         <w:rPr>
+          <w:rFonts w:hint="eastAsia"/>
           <w:szCs w:val="22"/>
         </w:rPr>
       </w:pPr>
@@ -1861,42 +1940,6 @@
     <w:p>
       <w:pPr>
         <w:pStyle w:val="a9"/>
-        <w:numPr>
-          <w:ilvl w:val="0"/>
-          <w:numId w:val="9"/>
-        </w:numPr>
-        <w:rPr>
-          <w:szCs w:val="22"/>
-        </w:rPr>
-      </w:pPr>
-      <w:r>
-        <w:rPr>
-          <w:szCs w:val="22"/>
-        </w:rPr>
-        <w:t>Before you can run a multi-container application, you need to create a network for them all to communicate through. You can do so using the command:docker network create</w:t>
-      </w:r>
-    </w:p>
-    <w:p>
-      <w:pPr>
-        <w:pStyle w:val="a9"/>
-        <w:numPr>
-          <w:ilvl w:val="0"/>
-          <w:numId w:val="9"/>
-        </w:numPr>
-        <w:rPr>
-          <w:szCs w:val="22"/>
-        </w:rPr>
-      </w:pPr>
-      <w:r>
-        <w:rPr>
-          <w:szCs w:val="22"/>
-        </w:rPr>
-        <w:t>Start the Redis container by running the following command, which will attach it to the previously created network and create a network alias (useful for DNS lookups):</w:t>
-      </w:r>
-    </w:p>
-    <w:p>
-      <w:pPr>
-        <w:pStyle w:val="a9"/>
         <w:ind w:left="360"/>
         <w:rPr>
           <w:szCs w:val="22"/>
@@ -1906,58 +1949,11 @@
         <w:rPr>
           <w:szCs w:val="22"/>
         </w:rPr>
-        <w:lastRenderedPageBreak/>
-        <w:t>Start the first web container by running the following command:</w:t>
-      </w:r>
-    </w:p>
-    <w:p>
-      <w:pPr>
-        <w:pStyle w:val="a9"/>
-        <w:ind w:left="360"/>
-        <w:rPr>
-          <w:szCs w:val="22"/>
-        </w:rPr>
-      </w:pPr>
-      <w:r>
-        <w:rPr>
-          <w:szCs w:val="22"/>
-        </w:rPr>
-        <w:t>Start the second web container by running the following:</w:t>
-      </w:r>
-    </w:p>
-    <w:p>
-      <w:pPr>
-        <w:pStyle w:val="a9"/>
-        <w:ind w:left="360"/>
-        <w:rPr>
-          <w:szCs w:val="22"/>
-        </w:rPr>
-      </w:pPr>
-      <w:r>
-        <w:rPr>
-          <w:szCs w:val="22"/>
-        </w:rPr>
-        <w:t>Start the Nginx container by running the following command:</w:t>
-      </w:r>
-    </w:p>
-    <w:p>
-      <w:pPr>
-        <w:pStyle w:val="a9"/>
-        <w:ind w:left="360"/>
-        <w:rPr>
-          <w:rFonts w:hint="eastAsia"/>
-          <w:szCs w:val="22"/>
-        </w:rPr>
-      </w:pPr>
-      <w:r>
-        <w:rPr>
-          <w:szCs w:val="22"/>
-        </w:rPr>
         <w:drawing>
-          <wp:inline distT="0" distB="0" distL="0" distR="0" wp14:anchorId="29501CBF" wp14:editId="2D619B56">
-            <wp:extent cx="5274310" cy="414655"/>
-            <wp:effectExtent l="0" t="0" r="2540" b="4445"/>
-            <wp:docPr id="328320573" name="图片 1"/>
+          <wp:inline distT="0" distB="0" distL="0" distR="0" wp14:anchorId="2CDB307E" wp14:editId="02E4F203">
+            <wp:extent cx="5274310" cy="1064260"/>
+            <wp:effectExtent l="0" t="0" r="2540" b="2540"/>
+            <wp:docPr id="236687537" name="图片 1"/>
             <wp:cNvGraphicFramePr>
               <a:graphicFrameLocks xmlns:a="http://schemas.openxmlformats.org/drawingml/2006/main" noChangeAspect="1"/>
             </wp:cNvGraphicFramePr>
@@ -1965,7 +1961,7 @@
               <a:graphicData uri="http://schemas.openxmlformats.org/drawingml/2006/picture">
                 <pic:pic xmlns:pic="http://schemas.openxmlformats.org/drawingml/2006/picture">
                   <pic:nvPicPr>
-                    <pic:cNvPr id="328320573" name=""/>
+                    <pic:cNvPr id="236687537" name=""/>
                     <pic:cNvPicPr/>
                   </pic:nvPicPr>
                   <pic:blipFill>
@@ -1977,7 +1973,7 @@
                   <pic:spPr>
                     <a:xfrm>
                       <a:off x="0" y="0"/>
-                      <a:ext cx="5274310" cy="414655"/>
+                      <a:ext cx="5274310" cy="1064260"/>
                     </a:xfrm>
                     <a:prstGeom prst="rect">
                       <a:avLst/>
@@ -1999,6 +1995,287 @@
           <w:szCs w:val="22"/>
         </w:rPr>
       </w:pPr>
+      <w:r>
+        <w:rPr>
+          <w:szCs w:val="22"/>
+        </w:rPr>
+        <w:lastRenderedPageBreak/>
+        <w:drawing>
+          <wp:inline distT="0" distB="0" distL="0" distR="0" wp14:anchorId="47EDEAB6" wp14:editId="6E5F2412">
+            <wp:extent cx="5274310" cy="1270000"/>
+            <wp:effectExtent l="0" t="0" r="2540" b="6350"/>
+            <wp:docPr id="50542750" name="图片 1"/>
+            <wp:cNvGraphicFramePr>
+              <a:graphicFrameLocks xmlns:a="http://schemas.openxmlformats.org/drawingml/2006/main" noChangeAspect="1"/>
+            </wp:cNvGraphicFramePr>
+            <a:graphic xmlns:a="http://schemas.openxmlformats.org/drawingml/2006/main">
+              <a:graphicData uri="http://schemas.openxmlformats.org/drawingml/2006/picture">
+                <pic:pic xmlns:pic="http://schemas.openxmlformats.org/drawingml/2006/picture">
+                  <pic:nvPicPr>
+                    <pic:cNvPr id="50542750" name=""/>
+                    <pic:cNvPicPr/>
+                  </pic:nvPicPr>
+                  <pic:blipFill>
+                    <a:blip r:embed="rId28"/>
+                    <a:stretch>
+                      <a:fillRect/>
+                    </a:stretch>
+                  </pic:blipFill>
+                  <pic:spPr>
+                    <a:xfrm>
+                      <a:off x="0" y="0"/>
+                      <a:ext cx="5274310" cy="1270000"/>
+                    </a:xfrm>
+                    <a:prstGeom prst="rect">
+                      <a:avLst/>
+                    </a:prstGeom>
+                  </pic:spPr>
+                </pic:pic>
+              </a:graphicData>
+            </a:graphic>
+          </wp:inline>
+        </w:drawing>
+      </w:r>
+    </w:p>
+    <w:p>
+      <w:pPr>
+        <w:pStyle w:val="a9"/>
+        <w:numPr>
+          <w:ilvl w:val="0"/>
+          <w:numId w:val="9"/>
+        </w:numPr>
+        <w:rPr>
+          <w:rFonts w:hint="eastAsia"/>
+          <w:szCs w:val="22"/>
+        </w:rPr>
+      </w:pPr>
+      <w:r>
+        <w:rPr>
+          <w:szCs w:val="22"/>
+        </w:rPr>
+        <w:t>Before you can run a multi-container application, you need to create a network for them all to communicate through. You can do so using the command:docker network create</w:t>
+      </w:r>
+    </w:p>
+    <w:p>
+      <w:pPr>
+        <w:pStyle w:val="a9"/>
+        <w:numPr>
+          <w:ilvl w:val="0"/>
+          <w:numId w:val="9"/>
+        </w:numPr>
+        <w:rPr>
+          <w:rFonts w:hint="eastAsia"/>
+          <w:szCs w:val="22"/>
+        </w:rPr>
+      </w:pPr>
+      <w:r>
+        <w:rPr>
+          <w:szCs w:val="22"/>
+        </w:rPr>
+        <w:t>Start the Redis container by running the following command, which will attach it to the previously created network and create a network alias (useful for DNS lookups):</w:t>
+      </w:r>
+    </w:p>
+    <w:p>
+      <w:pPr>
+        <w:pStyle w:val="a9"/>
+        <w:ind w:left="360"/>
+        <w:rPr>
+          <w:rFonts w:hint="eastAsia"/>
+          <w:szCs w:val="22"/>
+        </w:rPr>
+      </w:pPr>
+      <w:r>
+        <w:rPr>
+          <w:szCs w:val="22"/>
+        </w:rPr>
+        <w:t>Start the first web container by running the following command:</w:t>
+      </w:r>
+    </w:p>
+    <w:p>
+      <w:pPr>
+        <w:pStyle w:val="a9"/>
+        <w:ind w:left="360"/>
+        <w:rPr>
+          <w:rFonts w:hint="eastAsia"/>
+          <w:szCs w:val="22"/>
+        </w:rPr>
+      </w:pPr>
+      <w:r>
+        <w:rPr>
+          <w:szCs w:val="22"/>
+        </w:rPr>
+        <w:t>Start the second web container by running the following:</w:t>
+      </w:r>
+    </w:p>
+    <w:p>
+      <w:pPr>
+        <w:pStyle w:val="a9"/>
+        <w:ind w:left="360"/>
+        <w:rPr>
+          <w:rFonts w:hint="eastAsia"/>
+          <w:szCs w:val="22"/>
+        </w:rPr>
+      </w:pPr>
+      <w:r>
+        <w:rPr>
+          <w:szCs w:val="22"/>
+        </w:rPr>
+        <w:t>Start the Nginx container by running the following command:</w:t>
+      </w:r>
+    </w:p>
+    <w:p>
+      <w:pPr>
+        <w:pStyle w:val="a9"/>
+        <w:ind w:left="360"/>
+        <w:rPr>
+          <w:szCs w:val="22"/>
+        </w:rPr>
+      </w:pPr>
+      <w:r>
+        <w:rPr>
+          <w:szCs w:val="22"/>
+        </w:rPr>
+        <w:drawing>
+          <wp:inline distT="0" distB="0" distL="0" distR="0" wp14:anchorId="41F2ADC9" wp14:editId="44F5FEEC">
+            <wp:extent cx="5274310" cy="705485"/>
+            <wp:effectExtent l="0" t="0" r="2540" b="0"/>
+            <wp:docPr id="1902933712" name="图片 1"/>
+            <wp:cNvGraphicFramePr>
+              <a:graphicFrameLocks xmlns:a="http://schemas.openxmlformats.org/drawingml/2006/main" noChangeAspect="1"/>
+            </wp:cNvGraphicFramePr>
+            <a:graphic xmlns:a="http://schemas.openxmlformats.org/drawingml/2006/main">
+              <a:graphicData uri="http://schemas.openxmlformats.org/drawingml/2006/picture">
+                <pic:pic xmlns:pic="http://schemas.openxmlformats.org/drawingml/2006/picture">
+                  <pic:nvPicPr>
+                    <pic:cNvPr id="1902933712" name=""/>
+                    <pic:cNvPicPr/>
+                  </pic:nvPicPr>
+                  <pic:blipFill>
+                    <a:blip r:embed="rId29"/>
+                    <a:stretch>
+                      <a:fillRect/>
+                    </a:stretch>
+                  </pic:blipFill>
+                  <pic:spPr>
+                    <a:xfrm>
+                      <a:off x="0" y="0"/>
+                      <a:ext cx="5274310" cy="705485"/>
+                    </a:xfrm>
+                    <a:prstGeom prst="rect">
+                      <a:avLst/>
+                    </a:prstGeom>
+                  </pic:spPr>
+                </pic:pic>
+              </a:graphicData>
+            </a:graphic>
+          </wp:inline>
+        </w:drawing>
+      </w:r>
+    </w:p>
+    <w:p>
+      <w:pPr>
+        <w:pStyle w:val="a9"/>
+        <w:numPr>
+          <w:ilvl w:val="0"/>
+          <w:numId w:val="9"/>
+        </w:numPr>
+        <w:rPr>
+          <w:szCs w:val="22"/>
+        </w:rPr>
+      </w:pPr>
+      <w:r>
+        <w:rPr>
+          <w:szCs w:val="22"/>
+        </w:rPr>
+        <w:drawing>
+          <wp:inline distT="0" distB="0" distL="0" distR="0" wp14:anchorId="622DD1B3" wp14:editId="50C1FE9F">
+            <wp:extent cx="5274310" cy="915670"/>
+            <wp:effectExtent l="0" t="0" r="2540" b="0"/>
+            <wp:docPr id="1090998436" name="图片 1"/>
+            <wp:cNvGraphicFramePr>
+              <a:graphicFrameLocks xmlns:a="http://schemas.openxmlformats.org/drawingml/2006/main" noChangeAspect="1"/>
+            </wp:cNvGraphicFramePr>
+            <a:graphic xmlns:a="http://schemas.openxmlformats.org/drawingml/2006/main">
+              <a:graphicData uri="http://schemas.openxmlformats.org/drawingml/2006/picture">
+                <pic:pic xmlns:pic="http://schemas.openxmlformats.org/drawingml/2006/picture">
+                  <pic:nvPicPr>
+                    <pic:cNvPr id="1090998436" name=""/>
+                    <pic:cNvPicPr/>
+                  </pic:nvPicPr>
+                  <pic:blipFill>
+                    <a:blip r:embed="rId30"/>
+                    <a:stretch>
+                      <a:fillRect/>
+                    </a:stretch>
+                  </pic:blipFill>
+                  <pic:spPr>
+                    <a:xfrm>
+                      <a:off x="0" y="0"/>
+                      <a:ext cx="5274310" cy="915670"/>
+                    </a:xfrm>
+                    <a:prstGeom prst="rect">
+                      <a:avLst/>
+                    </a:prstGeom>
+                  </pic:spPr>
+                </pic:pic>
+              </a:graphicData>
+            </a:graphic>
+          </wp:inline>
+        </w:drawing>
+      </w:r>
+    </w:p>
+    <w:p>
+      <w:pPr>
+        <w:pStyle w:val="a9"/>
+        <w:numPr>
+          <w:ilvl w:val="0"/>
+          <w:numId w:val="9"/>
+        </w:numPr>
+        <w:rPr>
+          <w:rFonts w:hint="eastAsia"/>
+          <w:szCs w:val="22"/>
+        </w:rPr>
+      </w:pPr>
+      <w:r>
+        <w:rPr>
+          <w:szCs w:val="22"/>
+        </w:rPr>
+        <w:drawing>
+          <wp:inline distT="0" distB="0" distL="0" distR="0" wp14:anchorId="39F87D01" wp14:editId="43B1AF8F">
+            <wp:extent cx="5274310" cy="1120775"/>
+            <wp:effectExtent l="0" t="0" r="2540" b="3175"/>
+            <wp:docPr id="443109196" name="图片 1"/>
+            <wp:cNvGraphicFramePr>
+              <a:graphicFrameLocks xmlns:a="http://schemas.openxmlformats.org/drawingml/2006/main" noChangeAspect="1"/>
+            </wp:cNvGraphicFramePr>
+            <a:graphic xmlns:a="http://schemas.openxmlformats.org/drawingml/2006/main">
+              <a:graphicData uri="http://schemas.openxmlformats.org/drawingml/2006/picture">
+                <pic:pic xmlns:pic="http://schemas.openxmlformats.org/drawingml/2006/picture">
+                  <pic:nvPicPr>
+                    <pic:cNvPr id="443109196" name=""/>
+                    <pic:cNvPicPr/>
+                  </pic:nvPicPr>
+                  <pic:blipFill>
+                    <a:blip r:embed="rId31"/>
+                    <a:stretch>
+                      <a:fillRect/>
+                    </a:stretch>
+                  </pic:blipFill>
+                  <pic:spPr>
+                    <a:xfrm>
+                      <a:off x="0" y="0"/>
+                      <a:ext cx="5274310" cy="1120775"/>
+                    </a:xfrm>
+                    <a:prstGeom prst="rect">
+                      <a:avLst/>
+                    </a:prstGeom>
+                  </pic:spPr>
+                </pic:pic>
+              </a:graphicData>
+            </a:graphic>
+          </wp:inline>
+        </w:drawing>
+      </w:r>
     </w:p>
     <w:sectPr>
       <w:pgSz w:w="11906" w:h="16838"/>
@@ -3449,6 +3726,7 @@
   <w:style w:type="character" w:default="1" w:styleId="a0">
     <w:name w:val="Default Paragraph Font"/>
     <w:uiPriority w:val="1"/>
+    <w:semiHidden/>
     <w:unhideWhenUsed/>
   </w:style>
   <w:style w:type="table" w:default="1" w:styleId="a1">
